--- a/Записи диплом.docx
+++ b/Записи диплом.docx
@@ -3,9 +3,1000 @@
 <w:document xmlns:wpc="http://schemas.microsoft.com/office/word/2010/wordprocessingCanvas" xmlns:cx="http://schemas.microsoft.com/office/drawing/2014/chartex" xmlns:cx1="http://schemas.microsoft.com/office/drawing/2015/9/8/chartex" xmlns:cx2="http://schemas.microsoft.com/office/drawing/2015/10/21/chartex" xmlns:cx3="http://schemas.microsoft.com/office/drawing/2016/5/9/chartex" xmlns:cx4="http://schemas.microsoft.com/office/drawing/2016/5/10/chartex" xmlns:cx5="http://schemas.microsoft.com/office/drawing/2016/5/11/chartex" xmlns:cx6="http://schemas.microsoft.com/office/drawing/2016/5/12/chartex" xmlns:cx7="http://schemas.microsoft.com/office/drawing/2016/5/13/chartex" xmlns:cx8="http://schemas.microsoft.com/office/drawing/2016/5/14/chartex" xmlns:mc="http://schemas.openxmlformats.org/markup-compatibility/2006" xmlns:aink="http://schemas.microsoft.com/office/drawing/2016/ink" xmlns:am3d="http://schemas.microsoft.com/office/drawing/2017/model3d" xmlns:o="urn:schemas-microsoft-com:office:office" xmlns:r="http://schemas.openxmlformats.org/officeDocument/2006/relationships" xmlns:m="http://schemas.openxmlformats.org/officeDocument/2006/math" xmlns:v="urn:schemas-microsoft-com:vml" xmlns:wp14="http://schemas.microsoft.com/office/word/2010/wordprocessingDrawing" xmlns:wp="http://schemas.openxmlformats.org/drawingml/2006/wordprocessingDrawing" xmlns:w10="urn:schemas-microsoft-com:office:word" xmlns:w="http://schemas.openxmlformats.org/wordprocessingml/2006/main" xmlns:w14="http://schemas.microsoft.com/office/word/2010/wordml" xmlns:w15="http://schemas.microsoft.com/office/word/2012/wordml" xmlns:w16cex="http://schemas.microsoft.com/office/word/2018/wordml/cex" xmlns:w16cid="http://schemas.microsoft.com/office/word/2016/wordml/cid" xmlns:w16="http://schemas.microsoft.com/office/word/2018/wordml" xmlns:w16se="http://schemas.microsoft.com/office/word/2015/wordml/symex" xmlns:wpg="http://schemas.microsoft.com/office/word/2010/wordprocessingGroup" xmlns:wpi="http://schemas.microsoft.com/office/word/2010/wordprocessingInk" xmlns:wne="http://schemas.microsoft.com/office/word/2006/wordml" xmlns:wps="http://schemas.microsoft.com/office/word/2010/wordprocessingShape" mc:Ignorable="w14 w15 w16se w16cid w16 w16cex wp14">
   <w:body>
     <w:p>
-      <w:r>
-        <w:t>Тестирование</w:t>
-      </w:r>
+      <w:pPr>
+        <w:rPr>
+          <w:sz w:val="28"/>
+          <w:szCs w:val="28"/>
+        </w:rPr>
+      </w:pPr>
+    </w:p>
+    <w:p>
+      <w:pPr>
+        <w:rPr>
+          <w:sz w:val="28"/>
+          <w:szCs w:val="28"/>
+        </w:rPr>
+      </w:pPr>
+      <w:r>
+        <w:rPr>
+          <w:sz w:val="28"/>
+          <w:szCs w:val="28"/>
+        </w:rPr>
+        <w:br w:type="page"/>
+      </w:r>
+    </w:p>
+    <w:p>
+      <w:pPr>
+        <w:pStyle w:val="1"/>
+        <w:jc w:val="center"/>
+        <w:rPr>
+          <w:b/>
+          <w:bCs/>
+          <w:sz w:val="28"/>
+          <w:szCs w:val="28"/>
+        </w:rPr>
+      </w:pPr>
+      <w:r>
+        <w:rPr>
+          <w:b/>
+          <w:bCs/>
+          <w:sz w:val="28"/>
+          <w:szCs w:val="28"/>
+        </w:rPr>
+        <w:lastRenderedPageBreak/>
+        <w:t>Конспект встречи 10.09.2020</w:t>
+      </w:r>
+    </w:p>
+    <w:p>
+      <w:pPr>
+        <w:rPr>
+          <w:sz w:val="28"/>
+          <w:szCs w:val="28"/>
+        </w:rPr>
+      </w:pPr>
+    </w:p>
+    <w:p>
+      <w:pPr>
+        <w:rPr>
+          <w:sz w:val="28"/>
+          <w:szCs w:val="28"/>
+        </w:rPr>
+      </w:pPr>
+      <w:r>
+        <w:rPr>
+          <w:sz w:val="28"/>
+          <w:szCs w:val="28"/>
+        </w:rPr>
+        <w:t>Методы анализа и обработки экспериментальных данных с целью определения динамических характеристик системы.</w:t>
+      </w:r>
+    </w:p>
+    <w:p>
+      <w:pPr>
+        <w:rPr>
+          <w:sz w:val="28"/>
+          <w:szCs w:val="28"/>
+        </w:rPr>
+      </w:pPr>
+      <w:r>
+        <w:rPr>
+          <w:b/>
+          <w:bCs/>
+          <w:sz w:val="28"/>
+          <w:szCs w:val="28"/>
+        </w:rPr>
+        <w:t>Экспериментальный модальный анализ</w:t>
+      </w:r>
+      <w:r>
+        <w:rPr>
+          <w:sz w:val="28"/>
+          <w:szCs w:val="28"/>
+        </w:rPr>
+        <w:t xml:space="preserve"> – это группа испытания для определения динамических характеристик системы.</w:t>
+      </w:r>
+    </w:p>
+    <w:p>
+      <w:pPr>
+        <w:rPr>
+          <w:sz w:val="28"/>
+          <w:szCs w:val="28"/>
+        </w:rPr>
+      </w:pPr>
+      <w:r>
+        <w:rPr>
+          <w:b/>
+          <w:bCs/>
+          <w:sz w:val="28"/>
+          <w:szCs w:val="28"/>
+        </w:rPr>
+        <w:t xml:space="preserve">Методы </w:t>
+      </w:r>
+      <w:r>
+        <w:rPr>
+          <w:sz w:val="28"/>
+          <w:szCs w:val="28"/>
+        </w:rPr>
+        <w:t>(алгоритмы) для идентификации параметров системы:</w:t>
+      </w:r>
+    </w:p>
+    <w:p>
+      <w:pPr>
+        <w:pStyle w:val="a3"/>
+        <w:numPr>
+          <w:ilvl w:val="0"/>
+          <w:numId w:val="1"/>
+        </w:numPr>
+        <w:rPr>
+          <w:sz w:val="28"/>
+          <w:szCs w:val="28"/>
+        </w:rPr>
+      </w:pPr>
+      <w:r>
+        <w:rPr>
+          <w:b/>
+          <w:bCs/>
+          <w:sz w:val="28"/>
+          <w:szCs w:val="28"/>
+          <w:lang w:val="en-US"/>
+        </w:rPr>
+        <w:t>Peak</w:t>
+      </w:r>
+      <w:r>
+        <w:rPr>
+          <w:b/>
+          <w:bCs/>
+          <w:sz w:val="28"/>
+          <w:szCs w:val="28"/>
+        </w:rPr>
+        <w:t xml:space="preserve"> </w:t>
+      </w:r>
+      <w:r>
+        <w:rPr>
+          <w:b/>
+          <w:bCs/>
+          <w:sz w:val="28"/>
+          <w:szCs w:val="28"/>
+          <w:lang w:val="en-US"/>
+        </w:rPr>
+        <w:t>picking</w:t>
+      </w:r>
+      <w:r>
+        <w:rPr>
+          <w:sz w:val="28"/>
+          <w:szCs w:val="28"/>
+        </w:rPr>
+        <w:t xml:space="preserve"> (</w:t>
+      </w:r>
+      <w:r>
+        <w:rPr>
+          <w:sz w:val="28"/>
+          <w:szCs w:val="28"/>
+        </w:rPr>
+        <w:t>метод половинной мощности</w:t>
+      </w:r>
+      <w:r>
+        <w:rPr>
+          <w:sz w:val="28"/>
+          <w:szCs w:val="28"/>
+        </w:rPr>
+        <w:t>)</w:t>
+      </w:r>
+    </w:p>
+    <w:p>
+      <w:pPr>
+        <w:pStyle w:val="a3"/>
+        <w:numPr>
+          <w:ilvl w:val="0"/>
+          <w:numId w:val="1"/>
+        </w:numPr>
+        <w:rPr>
+          <w:sz w:val="28"/>
+          <w:szCs w:val="28"/>
+        </w:rPr>
+      </w:pPr>
+      <w:r>
+        <w:rPr>
+          <w:b/>
+          <w:bCs/>
+          <w:sz w:val="28"/>
+          <w:szCs w:val="28"/>
+          <w:lang w:val="en-US"/>
+        </w:rPr>
+        <w:t xml:space="preserve">Frequency Domain decomposition </w:t>
+      </w:r>
+      <w:r>
+        <w:rPr>
+          <w:sz w:val="28"/>
+          <w:szCs w:val="28"/>
+          <w:lang w:val="en-US"/>
+        </w:rPr>
+        <w:t>(</w:t>
+      </w:r>
+      <w:r>
+        <w:rPr>
+          <w:sz w:val="28"/>
+          <w:szCs w:val="28"/>
+        </w:rPr>
+        <w:t>метод разложения в частотной области</w:t>
+      </w:r>
+      <w:r>
+        <w:rPr>
+          <w:sz w:val="28"/>
+          <w:szCs w:val="28"/>
+          <w:lang w:val="en-US"/>
+        </w:rPr>
+        <w:t>)</w:t>
+      </w:r>
+      <w:r>
+        <w:rPr>
+          <w:sz w:val="28"/>
+          <w:szCs w:val="28"/>
+        </w:rPr>
+        <w:t>.</w:t>
+      </w:r>
+    </w:p>
+    <w:p>
+      <w:pPr>
+        <w:rPr>
+          <w:sz w:val="28"/>
+          <w:szCs w:val="28"/>
+        </w:rPr>
+      </w:pPr>
+      <w:r>
+        <w:rPr>
+          <w:b/>
+          <w:bCs/>
+          <w:sz w:val="28"/>
+          <w:szCs w:val="28"/>
+        </w:rPr>
+        <w:t>Типы испытаний</w:t>
+      </w:r>
+      <w:r>
+        <w:rPr>
+          <w:sz w:val="28"/>
+          <w:szCs w:val="28"/>
+        </w:rPr>
+        <w:t xml:space="preserve">: </w:t>
+      </w:r>
+    </w:p>
+    <w:p>
+      <w:pPr>
+        <w:pStyle w:val="a3"/>
+        <w:numPr>
+          <w:ilvl w:val="0"/>
+          <w:numId w:val="2"/>
+        </w:numPr>
+        <w:rPr>
+          <w:sz w:val="28"/>
+          <w:szCs w:val="28"/>
+        </w:rPr>
+      </w:pPr>
+      <w:r>
+        <w:rPr>
+          <w:b/>
+          <w:bCs/>
+          <w:sz w:val="28"/>
+          <w:szCs w:val="28"/>
+        </w:rPr>
+        <w:t xml:space="preserve">Ударные </w:t>
+      </w:r>
+      <w:r>
+        <w:rPr>
+          <w:sz w:val="28"/>
+          <w:szCs w:val="28"/>
+        </w:rPr>
+        <w:t>(например, удар молотка)</w:t>
+      </w:r>
+    </w:p>
+    <w:p>
+      <w:pPr>
+        <w:pStyle w:val="a3"/>
+        <w:numPr>
+          <w:ilvl w:val="0"/>
+          <w:numId w:val="2"/>
+        </w:numPr>
+        <w:rPr>
+          <w:sz w:val="28"/>
+          <w:szCs w:val="28"/>
+        </w:rPr>
+      </w:pPr>
+      <w:r>
+        <w:rPr>
+          <w:sz w:val="28"/>
+          <w:szCs w:val="28"/>
+        </w:rPr>
+        <w:t xml:space="preserve">Испытания с помощью возбуждения на </w:t>
+      </w:r>
+      <w:r>
+        <w:rPr>
+          <w:b/>
+          <w:bCs/>
+          <w:sz w:val="28"/>
+          <w:szCs w:val="28"/>
+        </w:rPr>
+        <w:t>вибростенде</w:t>
+      </w:r>
+    </w:p>
+    <w:p>
+      <w:pPr>
+        <w:rPr>
+          <w:sz w:val="28"/>
+          <w:szCs w:val="28"/>
+        </w:rPr>
+      </w:pPr>
+      <w:r>
+        <w:rPr>
+          <w:b/>
+          <w:bCs/>
+          <w:sz w:val="28"/>
+          <w:szCs w:val="28"/>
+        </w:rPr>
+        <w:t>Выход с эксперимента</w:t>
+      </w:r>
+      <w:r>
+        <w:rPr>
+          <w:sz w:val="28"/>
+          <w:szCs w:val="28"/>
+        </w:rPr>
+        <w:t xml:space="preserve"> – это </w:t>
+      </w:r>
+      <w:r>
+        <w:rPr>
+          <w:b/>
+          <w:bCs/>
+          <w:sz w:val="28"/>
+          <w:szCs w:val="28"/>
+        </w:rPr>
+        <w:t>отклик системы</w:t>
+      </w:r>
+      <w:r>
+        <w:rPr>
+          <w:sz w:val="28"/>
+          <w:szCs w:val="28"/>
+        </w:rPr>
+        <w:t xml:space="preserve"> и </w:t>
+      </w:r>
+      <w:r>
+        <w:rPr>
+          <w:b/>
+          <w:bCs/>
+          <w:sz w:val="28"/>
+          <w:szCs w:val="28"/>
+        </w:rPr>
+        <w:t>сигнал возбуждения</w:t>
+      </w:r>
+      <w:r>
+        <w:rPr>
+          <w:b/>
+          <w:bCs/>
+          <w:sz w:val="28"/>
+          <w:szCs w:val="28"/>
+        </w:rPr>
+        <w:t>.</w:t>
+      </w:r>
+    </w:p>
+    <w:p>
+      <w:pPr>
+        <w:rPr>
+          <w:sz w:val="28"/>
+          <w:szCs w:val="28"/>
+        </w:rPr>
+      </w:pPr>
+      <w:r>
+        <w:rPr>
+          <w:b/>
+          <w:bCs/>
+          <w:sz w:val="28"/>
+          <w:szCs w:val="28"/>
+        </w:rPr>
+        <w:t>Цель</w:t>
+      </w:r>
+      <w:r>
+        <w:rPr>
+          <w:sz w:val="28"/>
+          <w:szCs w:val="28"/>
+        </w:rPr>
+        <w:t xml:space="preserve"> – по </w:t>
+      </w:r>
+      <w:r>
+        <w:rPr>
+          <w:b/>
+          <w:bCs/>
+          <w:sz w:val="28"/>
+          <w:szCs w:val="28"/>
+        </w:rPr>
+        <w:t>отклику</w:t>
+      </w:r>
+      <w:r>
+        <w:rPr>
+          <w:sz w:val="28"/>
+          <w:szCs w:val="28"/>
+        </w:rPr>
+        <w:t xml:space="preserve"> и </w:t>
+      </w:r>
+      <w:r>
+        <w:rPr>
+          <w:b/>
+          <w:bCs/>
+          <w:sz w:val="28"/>
+          <w:szCs w:val="28"/>
+        </w:rPr>
+        <w:t>сигналу</w:t>
+      </w:r>
+      <w:r>
+        <w:rPr>
+          <w:sz w:val="28"/>
+          <w:szCs w:val="28"/>
+        </w:rPr>
+        <w:t xml:space="preserve"> возбуждения определить </w:t>
+      </w:r>
+      <w:r>
+        <w:rPr>
+          <w:b/>
+          <w:bCs/>
+          <w:sz w:val="28"/>
+          <w:szCs w:val="28"/>
+        </w:rPr>
+        <w:t>параметры системы</w:t>
+      </w:r>
+      <w:r>
+        <w:rPr>
+          <w:sz w:val="28"/>
+          <w:szCs w:val="28"/>
+        </w:rPr>
+        <w:t>.</w:t>
+      </w:r>
+    </w:p>
+    <w:p>
+      <w:pPr>
+        <w:rPr>
+          <w:sz w:val="28"/>
+          <w:szCs w:val="28"/>
+        </w:rPr>
+      </w:pPr>
+      <w:r>
+        <w:rPr>
+          <w:b/>
+          <w:bCs/>
+          <w:sz w:val="28"/>
+          <w:szCs w:val="28"/>
+        </w:rPr>
+        <w:t>При проведении эксперимента</w:t>
+      </w:r>
+      <w:r>
+        <w:rPr>
+          <w:sz w:val="28"/>
+          <w:szCs w:val="28"/>
+        </w:rPr>
+        <w:t xml:space="preserve"> можно получить </w:t>
+      </w:r>
+      <w:r>
+        <w:rPr>
+          <w:b/>
+          <w:bCs/>
+          <w:sz w:val="28"/>
+          <w:szCs w:val="28"/>
+        </w:rPr>
+        <w:t>результат</w:t>
+      </w:r>
+      <w:r>
+        <w:rPr>
+          <w:sz w:val="28"/>
+          <w:szCs w:val="28"/>
+        </w:rPr>
+        <w:t xml:space="preserve"> в двух видах:</w:t>
+      </w:r>
+    </w:p>
+    <w:p>
+      <w:pPr>
+        <w:pStyle w:val="a3"/>
+        <w:numPr>
+          <w:ilvl w:val="0"/>
+          <w:numId w:val="4"/>
+        </w:numPr>
+        <w:rPr>
+          <w:sz w:val="28"/>
+          <w:szCs w:val="28"/>
+        </w:rPr>
+      </w:pPr>
+      <w:r>
+        <w:rPr>
+          <w:b/>
+          <w:bCs/>
+          <w:sz w:val="28"/>
+          <w:szCs w:val="28"/>
+        </w:rPr>
+        <w:t>Непосредственно временная реализация</w:t>
+      </w:r>
+      <w:r>
+        <w:rPr>
+          <w:sz w:val="28"/>
+          <w:szCs w:val="28"/>
+        </w:rPr>
+        <w:t xml:space="preserve"> (например, ускорение системы во времени). С таким сигналами можно работать методами разложения в частотной области</w:t>
+      </w:r>
+    </w:p>
+    <w:p>
+      <w:pPr>
+        <w:pStyle w:val="a3"/>
+        <w:numPr>
+          <w:ilvl w:val="0"/>
+          <w:numId w:val="4"/>
+        </w:numPr>
+        <w:rPr>
+          <w:sz w:val="28"/>
+          <w:szCs w:val="28"/>
+        </w:rPr>
+      </w:pPr>
+      <w:r>
+        <w:rPr>
+          <w:b/>
+          <w:bCs/>
+          <w:sz w:val="28"/>
+          <w:szCs w:val="28"/>
+        </w:rPr>
+        <w:t>Передаточная характеристика</w:t>
+      </w:r>
+      <w:r>
+        <w:rPr>
+          <w:sz w:val="28"/>
+          <w:szCs w:val="28"/>
+        </w:rPr>
+        <w:t>. Для нее подходит метод половинной мощности.</w:t>
+      </w:r>
+    </w:p>
+    <w:p>
+      <w:pPr>
+        <w:rPr>
+          <w:sz w:val="28"/>
+          <w:szCs w:val="28"/>
+        </w:rPr>
+      </w:pPr>
+      <w:r>
+        <w:rPr>
+          <w:sz w:val="28"/>
+          <w:szCs w:val="28"/>
+        </w:rPr>
+        <w:t xml:space="preserve">В </w:t>
+      </w:r>
+      <w:proofErr w:type="spellStart"/>
+      <w:r>
+        <w:rPr>
+          <w:sz w:val="28"/>
+          <w:szCs w:val="28"/>
+        </w:rPr>
+        <w:t>Нашифе</w:t>
+      </w:r>
+      <w:proofErr w:type="spellEnd"/>
+      <w:r>
+        <w:rPr>
+          <w:sz w:val="28"/>
+          <w:szCs w:val="28"/>
+        </w:rPr>
+        <w:t xml:space="preserve"> есть описание метода половинной мощности.</w:t>
+      </w:r>
+    </w:p>
+    <w:p>
+      <w:pPr>
+        <w:rPr>
+          <w:sz w:val="28"/>
+          <w:szCs w:val="28"/>
+        </w:rPr>
+      </w:pPr>
+      <w:r>
+        <w:rPr>
+          <w:b/>
+          <w:bCs/>
+          <w:sz w:val="28"/>
+          <w:szCs w:val="28"/>
+        </w:rPr>
+        <w:t>Суть метода половинной мощности</w:t>
+      </w:r>
+      <w:r>
+        <w:rPr>
+          <w:sz w:val="28"/>
+          <w:szCs w:val="28"/>
+        </w:rPr>
+        <w:t>: в пределах резонансы система считается линейной и резонансы будто бы описывает систему в виде массы, соединенной с пружиной и демпфером и для такой системы мы знаем уравнения. Для определения параметров такой системы необходимо знать параметры графика.</w:t>
+      </w:r>
+    </w:p>
+    <w:p>
+      <w:pPr>
+        <w:rPr>
+          <w:sz w:val="28"/>
+          <w:szCs w:val="28"/>
+        </w:rPr>
+      </w:pPr>
+      <w:r>
+        <w:rPr>
+          <w:sz w:val="28"/>
+          <w:szCs w:val="28"/>
+        </w:rPr>
+        <w:t xml:space="preserve">Глянуть в </w:t>
+      </w:r>
+      <w:proofErr w:type="spellStart"/>
+      <w:r>
+        <w:rPr>
+          <w:sz w:val="28"/>
+          <w:szCs w:val="28"/>
+        </w:rPr>
+        <w:t>Бидермане</w:t>
+      </w:r>
+      <w:proofErr w:type="spellEnd"/>
+      <w:r>
+        <w:rPr>
+          <w:sz w:val="28"/>
+          <w:szCs w:val="28"/>
+        </w:rPr>
+        <w:t xml:space="preserve"> первую главу по динамические колебания.</w:t>
+      </w:r>
+    </w:p>
+    <w:p>
+      <w:pPr>
+        <w:rPr>
+          <w:sz w:val="28"/>
+          <w:szCs w:val="28"/>
+        </w:rPr>
+      </w:pPr>
+      <w:r>
+        <w:rPr>
+          <w:sz w:val="28"/>
+          <w:szCs w:val="28"/>
+        </w:rPr>
+        <w:t xml:space="preserve">Демпфирование на определенной частоте связано с шириной резонансного пика на уровне в </w:t>
+      </w:r>
+      <w:r>
+        <w:rPr>
+          <w:sz w:val="28"/>
+          <w:szCs w:val="28"/>
+        </w:rPr>
+        <w:t>(2)</w:t>
+      </w:r>
+      <w:r>
+        <w:rPr>
+          <w:sz w:val="28"/>
+          <w:szCs w:val="28"/>
+          <w:vertAlign w:val="superscript"/>
+        </w:rPr>
+        <w:t>1/2</w:t>
+      </w:r>
+      <w:r>
+        <w:rPr>
+          <w:sz w:val="28"/>
+          <w:szCs w:val="28"/>
+        </w:rPr>
+        <w:t xml:space="preserve"> </w:t>
+      </w:r>
+      <w:r>
+        <w:rPr>
+          <w:sz w:val="28"/>
+          <w:szCs w:val="28"/>
+        </w:rPr>
+        <w:t>меньшем, чем максимальное значение пика.</w:t>
+      </w:r>
+    </w:p>
+    <w:p>
+      <w:pPr>
+        <w:rPr>
+          <w:sz w:val="28"/>
+          <w:szCs w:val="28"/>
+        </w:rPr>
+      </w:pPr>
+      <w:r>
+        <w:rPr>
+          <w:sz w:val="28"/>
+          <w:szCs w:val="28"/>
+        </w:rPr>
+        <w:t>Сделать: ознакомиться с экспериментальным модальным анализом и методами внутри него. Реализовать два метода на питоне.</w:t>
+      </w:r>
+    </w:p>
+    <w:p>
+      <w:pPr>
+        <w:jc w:val="center"/>
+        <w:rPr>
+          <w:b/>
+          <w:bCs/>
+          <w:sz w:val="28"/>
+          <w:szCs w:val="28"/>
+        </w:rPr>
+      </w:pPr>
+      <w:r>
+        <w:rPr>
+          <w:b/>
+          <w:bCs/>
+          <w:sz w:val="28"/>
+          <w:szCs w:val="28"/>
+        </w:rPr>
+        <w:lastRenderedPageBreak/>
+        <w:t>Вопросы:</w:t>
+      </w:r>
+    </w:p>
+    <w:p>
+      <w:pPr>
+        <w:pStyle w:val="a3"/>
+        <w:numPr>
+          <w:ilvl w:val="0"/>
+          <w:numId w:val="10"/>
+        </w:numPr>
+        <w:rPr>
+          <w:sz w:val="28"/>
+          <w:szCs w:val="28"/>
+        </w:rPr>
+      </w:pPr>
+      <w:r>
+        <w:rPr>
+          <w:sz w:val="28"/>
+          <w:szCs w:val="28"/>
+        </w:rPr>
+        <w:t xml:space="preserve">Для </w:t>
+      </w:r>
+      <w:proofErr w:type="spellStart"/>
+      <w:r>
+        <w:rPr>
+          <w:sz w:val="28"/>
+          <w:szCs w:val="28"/>
+        </w:rPr>
+        <w:t>одностепенной</w:t>
+      </w:r>
+      <w:proofErr w:type="spellEnd"/>
+      <w:r>
+        <w:rPr>
+          <w:sz w:val="28"/>
+          <w:szCs w:val="28"/>
+        </w:rPr>
+        <w:t xml:space="preserve"> системы есть две резонансные частоты </w:t>
+      </w:r>
+      <w:r>
+        <w:rPr>
+          <w:sz w:val="28"/>
+          <w:szCs w:val="28"/>
+          <w:lang w:val="en-US"/>
+        </w:rPr>
+        <w:t>w</w:t>
+      </w:r>
+      <w:r>
+        <w:rPr>
+          <w:sz w:val="28"/>
+          <w:szCs w:val="28"/>
+          <w:vertAlign w:val="subscript"/>
+        </w:rPr>
+        <w:t>рез,</w:t>
+      </w:r>
+      <w:r>
+        <w:rPr>
+          <w:sz w:val="28"/>
+          <w:szCs w:val="28"/>
+          <w:vertAlign w:val="subscript"/>
+          <w:lang w:val="en-US"/>
+        </w:rPr>
+        <w:t>V</w:t>
+      </w:r>
+      <w:r>
+        <w:rPr>
+          <w:sz w:val="28"/>
+          <w:szCs w:val="28"/>
+        </w:rPr>
+        <w:t xml:space="preserve"> и</w:t>
+      </w:r>
+      <w:r>
+        <w:rPr>
+          <w:sz w:val="28"/>
+          <w:szCs w:val="28"/>
+        </w:rPr>
+        <w:t xml:space="preserve"> </w:t>
+      </w:r>
+      <w:r>
+        <w:rPr>
+          <w:sz w:val="28"/>
+          <w:szCs w:val="28"/>
+          <w:lang w:val="en-US"/>
+        </w:rPr>
+        <w:t>w</w:t>
+      </w:r>
+      <w:proofErr w:type="spellStart"/>
+      <w:r>
+        <w:rPr>
+          <w:sz w:val="28"/>
+          <w:szCs w:val="28"/>
+          <w:vertAlign w:val="subscript"/>
+        </w:rPr>
+        <w:t>рез,</w:t>
+      </w:r>
+      <w:r>
+        <w:rPr>
+          <w:sz w:val="28"/>
+          <w:szCs w:val="28"/>
+          <w:vertAlign w:val="subscript"/>
+        </w:rPr>
+        <w:t>а</w:t>
+      </w:r>
+      <w:proofErr w:type="spellEnd"/>
+      <w:r>
+        <w:rPr>
+          <w:sz w:val="28"/>
+          <w:szCs w:val="28"/>
+        </w:rPr>
+        <w:t xml:space="preserve"> на них возникают резонансы. В реальных задачах это как-то отражается?</w:t>
+      </w:r>
+    </w:p>
+    <w:p>
+      <w:pPr>
+        <w:pStyle w:val="a3"/>
+        <w:numPr>
+          <w:ilvl w:val="0"/>
+          <w:numId w:val="10"/>
+        </w:numPr>
+        <w:rPr>
+          <w:sz w:val="28"/>
+          <w:szCs w:val="28"/>
+        </w:rPr>
+      </w:pPr>
+      <w:r>
+        <w:rPr>
+          <w:sz w:val="28"/>
+          <w:szCs w:val="28"/>
+        </w:rPr>
+        <w:t xml:space="preserve">Как работают испытания на вибрации? Вибростенд прикладывает силовую нагрузку или кинематическую? Вроде бы кинематическую. Как называется прибор или стенд для силового испытания? Молотки или </w:t>
+      </w:r>
+      <w:proofErr w:type="spellStart"/>
+      <w:r>
+        <w:rPr>
+          <w:sz w:val="28"/>
+          <w:szCs w:val="28"/>
+        </w:rPr>
+        <w:t>шо</w:t>
+      </w:r>
+      <w:proofErr w:type="spellEnd"/>
+      <w:r>
+        <w:rPr>
+          <w:sz w:val="28"/>
+          <w:szCs w:val="28"/>
+        </w:rPr>
+        <w:t>?</w:t>
+      </w:r>
+    </w:p>
+    <w:p>
+      <w:pPr>
+        <w:pStyle w:val="a3"/>
+        <w:numPr>
+          <w:ilvl w:val="0"/>
+          <w:numId w:val="10"/>
+        </w:numPr>
+        <w:rPr>
+          <w:sz w:val="28"/>
+          <w:szCs w:val="28"/>
+        </w:rPr>
+      </w:pPr>
+      <w:r>
+        <w:rPr>
+          <w:sz w:val="28"/>
+          <w:szCs w:val="28"/>
+        </w:rPr>
+        <w:t>Гистерезисное и вязкое демпфирование. Как чаще реализуется? Насколько и когда какое применимо?</w:t>
+      </w:r>
+    </w:p>
+    <w:p>
+      <w:pPr>
+        <w:pStyle w:val="a3"/>
+        <w:numPr>
+          <w:ilvl w:val="0"/>
+          <w:numId w:val="10"/>
+        </w:numPr>
+        <w:rPr>
+          <w:sz w:val="28"/>
+          <w:szCs w:val="28"/>
+        </w:rPr>
+      </w:pPr>
+      <w:r>
+        <w:rPr>
+          <w:sz w:val="28"/>
+          <w:szCs w:val="28"/>
+        </w:rPr>
+        <w:t>(</w:t>
+      </w:r>
+      <w:proofErr w:type="spellStart"/>
+      <w:r>
+        <w:rPr>
+          <w:sz w:val="28"/>
+          <w:szCs w:val="28"/>
+        </w:rPr>
+        <w:t>стр</w:t>
+      </w:r>
+      <w:proofErr w:type="spellEnd"/>
+      <w:r>
+        <w:rPr>
+          <w:sz w:val="28"/>
+          <w:szCs w:val="28"/>
+        </w:rPr>
+        <w:t xml:space="preserve"> 148) Метод половинной мощности – это метод оценки. В какую сторону он оценивает? С какой погрешностью?</w:t>
+      </w:r>
+      <w:r>
+        <w:rPr>
+          <w:sz w:val="28"/>
+          <w:szCs w:val="28"/>
+        </w:rPr>
+        <w:t xml:space="preserve"> Снизу/сверху/ХЗ оценивает? Потенциально предполагаются другие числа, отличные от корня из 2. Такое применяется?</w:t>
+      </w:r>
+    </w:p>
+    <w:p>
+      <w:pPr>
+        <w:pStyle w:val="a3"/>
+        <w:numPr>
+          <w:ilvl w:val="0"/>
+          <w:numId w:val="10"/>
+        </w:numPr>
+        <w:rPr>
+          <w:sz w:val="28"/>
+          <w:szCs w:val="28"/>
+        </w:rPr>
+      </w:pPr>
+      <w:r>
+        <w:rPr>
+          <w:sz w:val="28"/>
+          <w:szCs w:val="28"/>
+        </w:rPr>
+        <w:t>Какую массу брать в методах? И нужна ли она вообще? Какие параметры нужны для определения?</w:t>
+      </w:r>
+    </w:p>
+    <w:p>
+      <w:pPr>
+        <w:jc w:val="center"/>
+        <w:rPr>
+          <w:b/>
+          <w:bCs/>
+          <w:sz w:val="28"/>
+          <w:szCs w:val="28"/>
+        </w:rPr>
+      </w:pPr>
+      <w:r>
+        <w:rPr>
+          <w:b/>
+          <w:bCs/>
+          <w:sz w:val="28"/>
+          <w:szCs w:val="28"/>
+        </w:rPr>
+        <w:t>Ответы на вопросы:</w:t>
+      </w:r>
+    </w:p>
+    <w:p>
+      <w:pPr>
+        <w:pStyle w:val="a3"/>
+        <w:numPr>
+          <w:ilvl w:val="0"/>
+          <w:numId w:val="5"/>
+        </w:numPr>
+        <w:rPr>
+          <w:sz w:val="28"/>
+          <w:szCs w:val="28"/>
+        </w:rPr>
+      </w:pPr>
+      <w:r>
+        <w:rPr>
+          <w:sz w:val="28"/>
+          <w:szCs w:val="28"/>
+        </w:rPr>
+        <w:t>По результатам эксперимента имеем дискретный набор точек в зависимости от времени или частоты. Дальше в зависимости от задачи могут использоваться и дискретные данные, и аппроксимации.</w:t>
+      </w:r>
+    </w:p>
+    <w:p>
+      <w:pPr>
+        <w:pStyle w:val="a3"/>
+        <w:numPr>
+          <w:ilvl w:val="0"/>
+          <w:numId w:val="5"/>
+        </w:numPr>
+        <w:rPr>
+          <w:sz w:val="28"/>
+          <w:szCs w:val="28"/>
+        </w:rPr>
+      </w:pPr>
+    </w:p>
+    <w:p>
+      <w:pPr>
+        <w:rPr>
+          <w:sz w:val="28"/>
+          <w:szCs w:val="28"/>
+        </w:rPr>
+      </w:pPr>
     </w:p>
     <w:sectPr>
       <w:pgSz w:w="11906" w:h="16838"/>
@@ -15,6 +1006,955 @@
     </w:sectPr>
   </w:body>
 </w:document>
+</file>
+
+<file path=word/numbering.xml><?xml version="1.0" encoding="utf-8"?>
+<w:numbering xmlns:wpc="http://schemas.microsoft.com/office/word/2010/wordprocessingCanvas" xmlns:cx="http://schemas.microsoft.com/office/drawing/2014/chartex" xmlns:cx1="http://schemas.microsoft.com/office/drawing/2015/9/8/chartex" xmlns:cx2="http://schemas.microsoft.com/office/drawing/2015/10/21/chartex" xmlns:cx3="http://schemas.microsoft.com/office/drawing/2016/5/9/chartex" xmlns:cx4="http://schemas.microsoft.com/office/drawing/2016/5/10/chartex" xmlns:cx5="http://schemas.microsoft.com/office/drawing/2016/5/11/chartex" xmlns:cx6="http://schemas.microsoft.com/office/drawing/2016/5/12/chartex" xmlns:cx7="http://schemas.microsoft.com/office/drawing/2016/5/13/chartex" xmlns:cx8="http://schemas.microsoft.com/office/drawing/2016/5/14/chartex" xmlns:mc="http://schemas.openxmlformats.org/markup-compatibility/2006" xmlns:aink="http://schemas.microsoft.com/office/drawing/2016/ink" xmlns:am3d="http://schemas.microsoft.com/office/drawing/2017/model3d" xmlns:o="urn:schemas-microsoft-com:office:office" xmlns:r="http://schemas.openxmlformats.org/officeDocument/2006/relationships" xmlns:m="http://schemas.openxmlformats.org/officeDocument/2006/math" xmlns:v="urn:schemas-microsoft-com:vml" xmlns:wp14="http://schemas.microsoft.com/office/word/2010/wordprocessingDrawing" xmlns:wp="http://schemas.openxmlformats.org/drawingml/2006/wordprocessingDrawing" xmlns:w10="urn:schemas-microsoft-com:office:word" xmlns:w="http://schemas.openxmlformats.org/wordprocessingml/2006/main" xmlns:w14="http://schemas.microsoft.com/office/word/2010/wordml" xmlns:w15="http://schemas.microsoft.com/office/word/2012/wordml" xmlns:w16cex="http://schemas.microsoft.com/office/word/2018/wordml/cex" xmlns:w16cid="http://schemas.microsoft.com/office/word/2016/wordml/cid" xmlns:w16="http://schemas.microsoft.com/office/word/2018/wordml" xmlns:w16se="http://schemas.microsoft.com/office/word/2015/wordml/symex" xmlns:wpg="http://schemas.microsoft.com/office/word/2010/wordprocessingGroup" xmlns:wpi="http://schemas.microsoft.com/office/word/2010/wordprocessingInk" xmlns:wne="http://schemas.microsoft.com/office/word/2006/wordml" xmlns:wps="http://schemas.microsoft.com/office/word/2010/wordprocessingShape" mc:Ignorable="w14 w15 w16se w16cid w16 w16cex wp14">
+  <w:abstractNum w:abstractNumId="0" w15:restartNumberingAfterBreak="0">
+    <w:nsid w:val="01181175"/>
+    <w:multiLevelType w:val="hybridMultilevel"/>
+    <w:tmpl w:val="E32EDFEC"/>
+    <w:lvl w:ilvl="0" w:tplc="04190011">
+      <w:start w:val="1"/>
+      <w:numFmt w:val="decimal"/>
+      <w:lvlText w:val="%1)"/>
+      <w:lvlJc w:val="left"/>
+      <w:pPr>
+        <w:ind w:left="720" w:hanging="360"/>
+      </w:pPr>
+      <w:rPr>
+        <w:rFonts w:hint="default"/>
+      </w:rPr>
+    </w:lvl>
+    <w:lvl w:ilvl="1" w:tplc="04190019" w:tentative="1">
+      <w:start w:val="1"/>
+      <w:numFmt w:val="lowerLetter"/>
+      <w:lvlText w:val="%2."/>
+      <w:lvlJc w:val="left"/>
+      <w:pPr>
+        <w:ind w:left="1440" w:hanging="360"/>
+      </w:pPr>
+    </w:lvl>
+    <w:lvl w:ilvl="2" w:tplc="0419001B" w:tentative="1">
+      <w:start w:val="1"/>
+      <w:numFmt w:val="lowerRoman"/>
+      <w:lvlText w:val="%3."/>
+      <w:lvlJc w:val="right"/>
+      <w:pPr>
+        <w:ind w:left="2160" w:hanging="180"/>
+      </w:pPr>
+    </w:lvl>
+    <w:lvl w:ilvl="3" w:tplc="0419000F" w:tentative="1">
+      <w:start w:val="1"/>
+      <w:numFmt w:val="decimal"/>
+      <w:lvlText w:val="%4."/>
+      <w:lvlJc w:val="left"/>
+      <w:pPr>
+        <w:ind w:left="2880" w:hanging="360"/>
+      </w:pPr>
+    </w:lvl>
+    <w:lvl w:ilvl="4" w:tplc="04190019" w:tentative="1">
+      <w:start w:val="1"/>
+      <w:numFmt w:val="lowerLetter"/>
+      <w:lvlText w:val="%5."/>
+      <w:lvlJc w:val="left"/>
+      <w:pPr>
+        <w:ind w:left="3600" w:hanging="360"/>
+      </w:pPr>
+    </w:lvl>
+    <w:lvl w:ilvl="5" w:tplc="0419001B" w:tentative="1">
+      <w:start w:val="1"/>
+      <w:numFmt w:val="lowerRoman"/>
+      <w:lvlText w:val="%6."/>
+      <w:lvlJc w:val="right"/>
+      <w:pPr>
+        <w:ind w:left="4320" w:hanging="180"/>
+      </w:pPr>
+    </w:lvl>
+    <w:lvl w:ilvl="6" w:tplc="0419000F" w:tentative="1">
+      <w:start w:val="1"/>
+      <w:numFmt w:val="decimal"/>
+      <w:lvlText w:val="%7."/>
+      <w:lvlJc w:val="left"/>
+      <w:pPr>
+        <w:ind w:left="5040" w:hanging="360"/>
+      </w:pPr>
+    </w:lvl>
+    <w:lvl w:ilvl="7" w:tplc="04190019" w:tentative="1">
+      <w:start w:val="1"/>
+      <w:numFmt w:val="lowerLetter"/>
+      <w:lvlText w:val="%8."/>
+      <w:lvlJc w:val="left"/>
+      <w:pPr>
+        <w:ind w:left="5760" w:hanging="360"/>
+      </w:pPr>
+    </w:lvl>
+    <w:lvl w:ilvl="8" w:tplc="0419001B" w:tentative="1">
+      <w:start w:val="1"/>
+      <w:numFmt w:val="lowerRoman"/>
+      <w:lvlText w:val="%9."/>
+      <w:lvlJc w:val="right"/>
+      <w:pPr>
+        <w:ind w:left="6480" w:hanging="180"/>
+      </w:pPr>
+    </w:lvl>
+  </w:abstractNum>
+  <w:abstractNum w:abstractNumId="1" w15:restartNumberingAfterBreak="0">
+    <w:nsid w:val="082807EB"/>
+    <w:multiLevelType w:val="hybridMultilevel"/>
+    <w:tmpl w:val="C17C5F84"/>
+    <w:lvl w:ilvl="0" w:tplc="50F05C42">
+      <w:start w:val="20"/>
+      <w:numFmt w:val="decimal"/>
+      <w:lvlText w:val="%1"/>
+      <w:lvlJc w:val="left"/>
+      <w:pPr>
+        <w:ind w:left="720" w:hanging="360"/>
+      </w:pPr>
+      <w:rPr>
+        <w:rFonts w:hint="default"/>
+      </w:rPr>
+    </w:lvl>
+    <w:lvl w:ilvl="1" w:tplc="04190019" w:tentative="1">
+      <w:start w:val="1"/>
+      <w:numFmt w:val="lowerLetter"/>
+      <w:lvlText w:val="%2."/>
+      <w:lvlJc w:val="left"/>
+      <w:pPr>
+        <w:ind w:left="1440" w:hanging="360"/>
+      </w:pPr>
+    </w:lvl>
+    <w:lvl w:ilvl="2" w:tplc="0419001B" w:tentative="1">
+      <w:start w:val="1"/>
+      <w:numFmt w:val="lowerRoman"/>
+      <w:lvlText w:val="%3."/>
+      <w:lvlJc w:val="right"/>
+      <w:pPr>
+        <w:ind w:left="2160" w:hanging="180"/>
+      </w:pPr>
+    </w:lvl>
+    <w:lvl w:ilvl="3" w:tplc="0419000F" w:tentative="1">
+      <w:start w:val="1"/>
+      <w:numFmt w:val="decimal"/>
+      <w:lvlText w:val="%4."/>
+      <w:lvlJc w:val="left"/>
+      <w:pPr>
+        <w:ind w:left="2880" w:hanging="360"/>
+      </w:pPr>
+    </w:lvl>
+    <w:lvl w:ilvl="4" w:tplc="04190019" w:tentative="1">
+      <w:start w:val="1"/>
+      <w:numFmt w:val="lowerLetter"/>
+      <w:lvlText w:val="%5."/>
+      <w:lvlJc w:val="left"/>
+      <w:pPr>
+        <w:ind w:left="3600" w:hanging="360"/>
+      </w:pPr>
+    </w:lvl>
+    <w:lvl w:ilvl="5" w:tplc="0419001B" w:tentative="1">
+      <w:start w:val="1"/>
+      <w:numFmt w:val="lowerRoman"/>
+      <w:lvlText w:val="%6."/>
+      <w:lvlJc w:val="right"/>
+      <w:pPr>
+        <w:ind w:left="4320" w:hanging="180"/>
+      </w:pPr>
+    </w:lvl>
+    <w:lvl w:ilvl="6" w:tplc="0419000F" w:tentative="1">
+      <w:start w:val="1"/>
+      <w:numFmt w:val="decimal"/>
+      <w:lvlText w:val="%7."/>
+      <w:lvlJc w:val="left"/>
+      <w:pPr>
+        <w:ind w:left="5040" w:hanging="360"/>
+      </w:pPr>
+    </w:lvl>
+    <w:lvl w:ilvl="7" w:tplc="04190019" w:tentative="1">
+      <w:start w:val="1"/>
+      <w:numFmt w:val="lowerLetter"/>
+      <w:lvlText w:val="%8."/>
+      <w:lvlJc w:val="left"/>
+      <w:pPr>
+        <w:ind w:left="5760" w:hanging="360"/>
+      </w:pPr>
+    </w:lvl>
+    <w:lvl w:ilvl="8" w:tplc="0419001B" w:tentative="1">
+      <w:start w:val="1"/>
+      <w:numFmt w:val="lowerRoman"/>
+      <w:lvlText w:val="%9."/>
+      <w:lvlJc w:val="right"/>
+      <w:pPr>
+        <w:ind w:left="6480" w:hanging="180"/>
+      </w:pPr>
+    </w:lvl>
+  </w:abstractNum>
+  <w:abstractNum w:abstractNumId="2" w15:restartNumberingAfterBreak="0">
+    <w:nsid w:val="11E357DB"/>
+    <w:multiLevelType w:val="hybridMultilevel"/>
+    <w:tmpl w:val="F18E5AB6"/>
+    <w:lvl w:ilvl="0" w:tplc="04190011">
+      <w:start w:val="1"/>
+      <w:numFmt w:val="decimal"/>
+      <w:lvlText w:val="%1)"/>
+      <w:lvlJc w:val="left"/>
+      <w:pPr>
+        <w:ind w:left="720" w:hanging="360"/>
+      </w:pPr>
+      <w:rPr>
+        <w:rFonts w:hint="default"/>
+      </w:rPr>
+    </w:lvl>
+    <w:lvl w:ilvl="1" w:tplc="04190019" w:tentative="1">
+      <w:start w:val="1"/>
+      <w:numFmt w:val="lowerLetter"/>
+      <w:lvlText w:val="%2."/>
+      <w:lvlJc w:val="left"/>
+      <w:pPr>
+        <w:ind w:left="1440" w:hanging="360"/>
+      </w:pPr>
+    </w:lvl>
+    <w:lvl w:ilvl="2" w:tplc="0419001B" w:tentative="1">
+      <w:start w:val="1"/>
+      <w:numFmt w:val="lowerRoman"/>
+      <w:lvlText w:val="%3."/>
+      <w:lvlJc w:val="right"/>
+      <w:pPr>
+        <w:ind w:left="2160" w:hanging="180"/>
+      </w:pPr>
+    </w:lvl>
+    <w:lvl w:ilvl="3" w:tplc="0419000F" w:tentative="1">
+      <w:start w:val="1"/>
+      <w:numFmt w:val="decimal"/>
+      <w:lvlText w:val="%4."/>
+      <w:lvlJc w:val="left"/>
+      <w:pPr>
+        <w:ind w:left="2880" w:hanging="360"/>
+      </w:pPr>
+    </w:lvl>
+    <w:lvl w:ilvl="4" w:tplc="04190019" w:tentative="1">
+      <w:start w:val="1"/>
+      <w:numFmt w:val="lowerLetter"/>
+      <w:lvlText w:val="%5."/>
+      <w:lvlJc w:val="left"/>
+      <w:pPr>
+        <w:ind w:left="3600" w:hanging="360"/>
+      </w:pPr>
+    </w:lvl>
+    <w:lvl w:ilvl="5" w:tplc="0419001B" w:tentative="1">
+      <w:start w:val="1"/>
+      <w:numFmt w:val="lowerRoman"/>
+      <w:lvlText w:val="%6."/>
+      <w:lvlJc w:val="right"/>
+      <w:pPr>
+        <w:ind w:left="4320" w:hanging="180"/>
+      </w:pPr>
+    </w:lvl>
+    <w:lvl w:ilvl="6" w:tplc="0419000F" w:tentative="1">
+      <w:start w:val="1"/>
+      <w:numFmt w:val="decimal"/>
+      <w:lvlText w:val="%7."/>
+      <w:lvlJc w:val="left"/>
+      <w:pPr>
+        <w:ind w:left="5040" w:hanging="360"/>
+      </w:pPr>
+    </w:lvl>
+    <w:lvl w:ilvl="7" w:tplc="04190019" w:tentative="1">
+      <w:start w:val="1"/>
+      <w:numFmt w:val="lowerLetter"/>
+      <w:lvlText w:val="%8."/>
+      <w:lvlJc w:val="left"/>
+      <w:pPr>
+        <w:ind w:left="5760" w:hanging="360"/>
+      </w:pPr>
+    </w:lvl>
+    <w:lvl w:ilvl="8" w:tplc="0419001B" w:tentative="1">
+      <w:start w:val="1"/>
+      <w:numFmt w:val="lowerRoman"/>
+      <w:lvlText w:val="%9."/>
+      <w:lvlJc w:val="right"/>
+      <w:pPr>
+        <w:ind w:left="6480" w:hanging="180"/>
+      </w:pPr>
+    </w:lvl>
+  </w:abstractNum>
+  <w:abstractNum w:abstractNumId="3" w15:restartNumberingAfterBreak="0">
+    <w:nsid w:val="12741D7F"/>
+    <w:multiLevelType w:val="hybridMultilevel"/>
+    <w:tmpl w:val="3D3CA272"/>
+    <w:lvl w:ilvl="0" w:tplc="04190011">
+      <w:start w:val="1"/>
+      <w:numFmt w:val="decimal"/>
+      <w:lvlText w:val="%1)"/>
+      <w:lvlJc w:val="left"/>
+      <w:pPr>
+        <w:ind w:left="720" w:hanging="360"/>
+      </w:pPr>
+      <w:rPr>
+        <w:rFonts w:hint="default"/>
+      </w:rPr>
+    </w:lvl>
+    <w:lvl w:ilvl="1" w:tplc="04190019" w:tentative="1">
+      <w:start w:val="1"/>
+      <w:numFmt w:val="lowerLetter"/>
+      <w:lvlText w:val="%2."/>
+      <w:lvlJc w:val="left"/>
+      <w:pPr>
+        <w:ind w:left="1440" w:hanging="360"/>
+      </w:pPr>
+    </w:lvl>
+    <w:lvl w:ilvl="2" w:tplc="0419001B" w:tentative="1">
+      <w:start w:val="1"/>
+      <w:numFmt w:val="lowerRoman"/>
+      <w:lvlText w:val="%3."/>
+      <w:lvlJc w:val="right"/>
+      <w:pPr>
+        <w:ind w:left="2160" w:hanging="180"/>
+      </w:pPr>
+    </w:lvl>
+    <w:lvl w:ilvl="3" w:tplc="0419000F" w:tentative="1">
+      <w:start w:val="1"/>
+      <w:numFmt w:val="decimal"/>
+      <w:lvlText w:val="%4."/>
+      <w:lvlJc w:val="left"/>
+      <w:pPr>
+        <w:ind w:left="2880" w:hanging="360"/>
+      </w:pPr>
+    </w:lvl>
+    <w:lvl w:ilvl="4" w:tplc="04190019" w:tentative="1">
+      <w:start w:val="1"/>
+      <w:numFmt w:val="lowerLetter"/>
+      <w:lvlText w:val="%5."/>
+      <w:lvlJc w:val="left"/>
+      <w:pPr>
+        <w:ind w:left="3600" w:hanging="360"/>
+      </w:pPr>
+    </w:lvl>
+    <w:lvl w:ilvl="5" w:tplc="0419001B" w:tentative="1">
+      <w:start w:val="1"/>
+      <w:numFmt w:val="lowerRoman"/>
+      <w:lvlText w:val="%6."/>
+      <w:lvlJc w:val="right"/>
+      <w:pPr>
+        <w:ind w:left="4320" w:hanging="180"/>
+      </w:pPr>
+    </w:lvl>
+    <w:lvl w:ilvl="6" w:tplc="0419000F" w:tentative="1">
+      <w:start w:val="1"/>
+      <w:numFmt w:val="decimal"/>
+      <w:lvlText w:val="%7."/>
+      <w:lvlJc w:val="left"/>
+      <w:pPr>
+        <w:ind w:left="5040" w:hanging="360"/>
+      </w:pPr>
+    </w:lvl>
+    <w:lvl w:ilvl="7" w:tplc="04190019" w:tentative="1">
+      <w:start w:val="1"/>
+      <w:numFmt w:val="lowerLetter"/>
+      <w:lvlText w:val="%8."/>
+      <w:lvlJc w:val="left"/>
+      <w:pPr>
+        <w:ind w:left="5760" w:hanging="360"/>
+      </w:pPr>
+    </w:lvl>
+    <w:lvl w:ilvl="8" w:tplc="0419001B" w:tentative="1">
+      <w:start w:val="1"/>
+      <w:numFmt w:val="lowerRoman"/>
+      <w:lvlText w:val="%9."/>
+      <w:lvlJc w:val="right"/>
+      <w:pPr>
+        <w:ind w:left="6480" w:hanging="180"/>
+      </w:pPr>
+    </w:lvl>
+  </w:abstractNum>
+  <w:abstractNum w:abstractNumId="4" w15:restartNumberingAfterBreak="0">
+    <w:nsid w:val="23245B90"/>
+    <w:multiLevelType w:val="hybridMultilevel"/>
+    <w:tmpl w:val="5B9CC324"/>
+    <w:lvl w:ilvl="0" w:tplc="04190011">
+      <w:start w:val="1"/>
+      <w:numFmt w:val="decimal"/>
+      <w:lvlText w:val="%1)"/>
+      <w:lvlJc w:val="left"/>
+      <w:pPr>
+        <w:ind w:left="720" w:hanging="360"/>
+      </w:pPr>
+      <w:rPr>
+        <w:rFonts w:hint="default"/>
+      </w:rPr>
+    </w:lvl>
+    <w:lvl w:ilvl="1" w:tplc="04190019" w:tentative="1">
+      <w:start w:val="1"/>
+      <w:numFmt w:val="lowerLetter"/>
+      <w:lvlText w:val="%2."/>
+      <w:lvlJc w:val="left"/>
+      <w:pPr>
+        <w:ind w:left="1440" w:hanging="360"/>
+      </w:pPr>
+    </w:lvl>
+    <w:lvl w:ilvl="2" w:tplc="0419001B" w:tentative="1">
+      <w:start w:val="1"/>
+      <w:numFmt w:val="lowerRoman"/>
+      <w:lvlText w:val="%3."/>
+      <w:lvlJc w:val="right"/>
+      <w:pPr>
+        <w:ind w:left="2160" w:hanging="180"/>
+      </w:pPr>
+    </w:lvl>
+    <w:lvl w:ilvl="3" w:tplc="0419000F" w:tentative="1">
+      <w:start w:val="1"/>
+      <w:numFmt w:val="decimal"/>
+      <w:lvlText w:val="%4."/>
+      <w:lvlJc w:val="left"/>
+      <w:pPr>
+        <w:ind w:left="2880" w:hanging="360"/>
+      </w:pPr>
+    </w:lvl>
+    <w:lvl w:ilvl="4" w:tplc="04190019" w:tentative="1">
+      <w:start w:val="1"/>
+      <w:numFmt w:val="lowerLetter"/>
+      <w:lvlText w:val="%5."/>
+      <w:lvlJc w:val="left"/>
+      <w:pPr>
+        <w:ind w:left="3600" w:hanging="360"/>
+      </w:pPr>
+    </w:lvl>
+    <w:lvl w:ilvl="5" w:tplc="0419001B" w:tentative="1">
+      <w:start w:val="1"/>
+      <w:numFmt w:val="lowerRoman"/>
+      <w:lvlText w:val="%6."/>
+      <w:lvlJc w:val="right"/>
+      <w:pPr>
+        <w:ind w:left="4320" w:hanging="180"/>
+      </w:pPr>
+    </w:lvl>
+    <w:lvl w:ilvl="6" w:tplc="0419000F" w:tentative="1">
+      <w:start w:val="1"/>
+      <w:numFmt w:val="decimal"/>
+      <w:lvlText w:val="%7."/>
+      <w:lvlJc w:val="left"/>
+      <w:pPr>
+        <w:ind w:left="5040" w:hanging="360"/>
+      </w:pPr>
+    </w:lvl>
+    <w:lvl w:ilvl="7" w:tplc="04190019" w:tentative="1">
+      <w:start w:val="1"/>
+      <w:numFmt w:val="lowerLetter"/>
+      <w:lvlText w:val="%8."/>
+      <w:lvlJc w:val="left"/>
+      <w:pPr>
+        <w:ind w:left="5760" w:hanging="360"/>
+      </w:pPr>
+    </w:lvl>
+    <w:lvl w:ilvl="8" w:tplc="0419001B" w:tentative="1">
+      <w:start w:val="1"/>
+      <w:numFmt w:val="lowerRoman"/>
+      <w:lvlText w:val="%9."/>
+      <w:lvlJc w:val="right"/>
+      <w:pPr>
+        <w:ind w:left="6480" w:hanging="180"/>
+      </w:pPr>
+    </w:lvl>
+  </w:abstractNum>
+  <w:abstractNum w:abstractNumId="5" w15:restartNumberingAfterBreak="0">
+    <w:nsid w:val="416A2F51"/>
+    <w:multiLevelType w:val="hybridMultilevel"/>
+    <w:tmpl w:val="EDBAB5B8"/>
+    <w:lvl w:ilvl="0" w:tplc="04190011">
+      <w:start w:val="1"/>
+      <w:numFmt w:val="decimal"/>
+      <w:lvlText w:val="%1)"/>
+      <w:lvlJc w:val="left"/>
+      <w:pPr>
+        <w:ind w:left="720" w:hanging="360"/>
+      </w:pPr>
+      <w:rPr>
+        <w:rFonts w:hint="default"/>
+      </w:rPr>
+    </w:lvl>
+    <w:lvl w:ilvl="1" w:tplc="04190019" w:tentative="1">
+      <w:start w:val="1"/>
+      <w:numFmt w:val="lowerLetter"/>
+      <w:lvlText w:val="%2."/>
+      <w:lvlJc w:val="left"/>
+      <w:pPr>
+        <w:ind w:left="1440" w:hanging="360"/>
+      </w:pPr>
+    </w:lvl>
+    <w:lvl w:ilvl="2" w:tplc="0419001B" w:tentative="1">
+      <w:start w:val="1"/>
+      <w:numFmt w:val="lowerRoman"/>
+      <w:lvlText w:val="%3."/>
+      <w:lvlJc w:val="right"/>
+      <w:pPr>
+        <w:ind w:left="2160" w:hanging="180"/>
+      </w:pPr>
+    </w:lvl>
+    <w:lvl w:ilvl="3" w:tplc="0419000F" w:tentative="1">
+      <w:start w:val="1"/>
+      <w:numFmt w:val="decimal"/>
+      <w:lvlText w:val="%4."/>
+      <w:lvlJc w:val="left"/>
+      <w:pPr>
+        <w:ind w:left="2880" w:hanging="360"/>
+      </w:pPr>
+    </w:lvl>
+    <w:lvl w:ilvl="4" w:tplc="04190019" w:tentative="1">
+      <w:start w:val="1"/>
+      <w:numFmt w:val="lowerLetter"/>
+      <w:lvlText w:val="%5."/>
+      <w:lvlJc w:val="left"/>
+      <w:pPr>
+        <w:ind w:left="3600" w:hanging="360"/>
+      </w:pPr>
+    </w:lvl>
+    <w:lvl w:ilvl="5" w:tplc="0419001B" w:tentative="1">
+      <w:start w:val="1"/>
+      <w:numFmt w:val="lowerRoman"/>
+      <w:lvlText w:val="%6."/>
+      <w:lvlJc w:val="right"/>
+      <w:pPr>
+        <w:ind w:left="4320" w:hanging="180"/>
+      </w:pPr>
+    </w:lvl>
+    <w:lvl w:ilvl="6" w:tplc="0419000F" w:tentative="1">
+      <w:start w:val="1"/>
+      <w:numFmt w:val="decimal"/>
+      <w:lvlText w:val="%7."/>
+      <w:lvlJc w:val="left"/>
+      <w:pPr>
+        <w:ind w:left="5040" w:hanging="360"/>
+      </w:pPr>
+    </w:lvl>
+    <w:lvl w:ilvl="7" w:tplc="04190019" w:tentative="1">
+      <w:start w:val="1"/>
+      <w:numFmt w:val="lowerLetter"/>
+      <w:lvlText w:val="%8."/>
+      <w:lvlJc w:val="left"/>
+      <w:pPr>
+        <w:ind w:left="5760" w:hanging="360"/>
+      </w:pPr>
+    </w:lvl>
+    <w:lvl w:ilvl="8" w:tplc="0419001B" w:tentative="1">
+      <w:start w:val="1"/>
+      <w:numFmt w:val="lowerRoman"/>
+      <w:lvlText w:val="%9."/>
+      <w:lvlJc w:val="right"/>
+      <w:pPr>
+        <w:ind w:left="6480" w:hanging="180"/>
+      </w:pPr>
+    </w:lvl>
+  </w:abstractNum>
+  <w:abstractNum w:abstractNumId="6" w15:restartNumberingAfterBreak="0">
+    <w:nsid w:val="4D771343"/>
+    <w:multiLevelType w:val="hybridMultilevel"/>
+    <w:tmpl w:val="66461E24"/>
+    <w:lvl w:ilvl="0" w:tplc="04190011">
+      <w:start w:val="1"/>
+      <w:numFmt w:val="decimal"/>
+      <w:lvlText w:val="%1)"/>
+      <w:lvlJc w:val="left"/>
+      <w:pPr>
+        <w:ind w:left="720" w:hanging="360"/>
+      </w:pPr>
+      <w:rPr>
+        <w:rFonts w:hint="default"/>
+      </w:rPr>
+    </w:lvl>
+    <w:lvl w:ilvl="1" w:tplc="04190019" w:tentative="1">
+      <w:start w:val="1"/>
+      <w:numFmt w:val="lowerLetter"/>
+      <w:lvlText w:val="%2."/>
+      <w:lvlJc w:val="left"/>
+      <w:pPr>
+        <w:ind w:left="1440" w:hanging="360"/>
+      </w:pPr>
+    </w:lvl>
+    <w:lvl w:ilvl="2" w:tplc="0419001B" w:tentative="1">
+      <w:start w:val="1"/>
+      <w:numFmt w:val="lowerRoman"/>
+      <w:lvlText w:val="%3."/>
+      <w:lvlJc w:val="right"/>
+      <w:pPr>
+        <w:ind w:left="2160" w:hanging="180"/>
+      </w:pPr>
+    </w:lvl>
+    <w:lvl w:ilvl="3" w:tplc="0419000F" w:tentative="1">
+      <w:start w:val="1"/>
+      <w:numFmt w:val="decimal"/>
+      <w:lvlText w:val="%4."/>
+      <w:lvlJc w:val="left"/>
+      <w:pPr>
+        <w:ind w:left="2880" w:hanging="360"/>
+      </w:pPr>
+    </w:lvl>
+    <w:lvl w:ilvl="4" w:tplc="04190019" w:tentative="1">
+      <w:start w:val="1"/>
+      <w:numFmt w:val="lowerLetter"/>
+      <w:lvlText w:val="%5."/>
+      <w:lvlJc w:val="left"/>
+      <w:pPr>
+        <w:ind w:left="3600" w:hanging="360"/>
+      </w:pPr>
+    </w:lvl>
+    <w:lvl w:ilvl="5" w:tplc="0419001B" w:tentative="1">
+      <w:start w:val="1"/>
+      <w:numFmt w:val="lowerRoman"/>
+      <w:lvlText w:val="%6."/>
+      <w:lvlJc w:val="right"/>
+      <w:pPr>
+        <w:ind w:left="4320" w:hanging="180"/>
+      </w:pPr>
+    </w:lvl>
+    <w:lvl w:ilvl="6" w:tplc="0419000F" w:tentative="1">
+      <w:start w:val="1"/>
+      <w:numFmt w:val="decimal"/>
+      <w:lvlText w:val="%7."/>
+      <w:lvlJc w:val="left"/>
+      <w:pPr>
+        <w:ind w:left="5040" w:hanging="360"/>
+      </w:pPr>
+    </w:lvl>
+    <w:lvl w:ilvl="7" w:tplc="04190019" w:tentative="1">
+      <w:start w:val="1"/>
+      <w:numFmt w:val="lowerLetter"/>
+      <w:lvlText w:val="%8."/>
+      <w:lvlJc w:val="left"/>
+      <w:pPr>
+        <w:ind w:left="5760" w:hanging="360"/>
+      </w:pPr>
+    </w:lvl>
+    <w:lvl w:ilvl="8" w:tplc="0419001B" w:tentative="1">
+      <w:start w:val="1"/>
+      <w:numFmt w:val="lowerRoman"/>
+      <w:lvlText w:val="%9."/>
+      <w:lvlJc w:val="right"/>
+      <w:pPr>
+        <w:ind w:left="6480" w:hanging="180"/>
+      </w:pPr>
+    </w:lvl>
+  </w:abstractNum>
+  <w:abstractNum w:abstractNumId="7" w15:restartNumberingAfterBreak="0">
+    <w:nsid w:val="6D301F3C"/>
+    <w:multiLevelType w:val="hybridMultilevel"/>
+    <w:tmpl w:val="307EDE1E"/>
+    <w:lvl w:ilvl="0" w:tplc="04190011">
+      <w:start w:val="1"/>
+      <w:numFmt w:val="decimal"/>
+      <w:lvlText w:val="%1)"/>
+      <w:lvlJc w:val="left"/>
+      <w:pPr>
+        <w:ind w:left="720" w:hanging="360"/>
+      </w:pPr>
+      <w:rPr>
+        <w:rFonts w:hint="default"/>
+      </w:rPr>
+    </w:lvl>
+    <w:lvl w:ilvl="1" w:tplc="04190019" w:tentative="1">
+      <w:start w:val="1"/>
+      <w:numFmt w:val="lowerLetter"/>
+      <w:lvlText w:val="%2."/>
+      <w:lvlJc w:val="left"/>
+      <w:pPr>
+        <w:ind w:left="1440" w:hanging="360"/>
+      </w:pPr>
+    </w:lvl>
+    <w:lvl w:ilvl="2" w:tplc="0419001B" w:tentative="1">
+      <w:start w:val="1"/>
+      <w:numFmt w:val="lowerRoman"/>
+      <w:lvlText w:val="%3."/>
+      <w:lvlJc w:val="right"/>
+      <w:pPr>
+        <w:ind w:left="2160" w:hanging="180"/>
+      </w:pPr>
+    </w:lvl>
+    <w:lvl w:ilvl="3" w:tplc="0419000F" w:tentative="1">
+      <w:start w:val="1"/>
+      <w:numFmt w:val="decimal"/>
+      <w:lvlText w:val="%4."/>
+      <w:lvlJc w:val="left"/>
+      <w:pPr>
+        <w:ind w:left="2880" w:hanging="360"/>
+      </w:pPr>
+    </w:lvl>
+    <w:lvl w:ilvl="4" w:tplc="04190019" w:tentative="1">
+      <w:start w:val="1"/>
+      <w:numFmt w:val="lowerLetter"/>
+      <w:lvlText w:val="%5."/>
+      <w:lvlJc w:val="left"/>
+      <w:pPr>
+        <w:ind w:left="3600" w:hanging="360"/>
+      </w:pPr>
+    </w:lvl>
+    <w:lvl w:ilvl="5" w:tplc="0419001B" w:tentative="1">
+      <w:start w:val="1"/>
+      <w:numFmt w:val="lowerRoman"/>
+      <w:lvlText w:val="%6."/>
+      <w:lvlJc w:val="right"/>
+      <w:pPr>
+        <w:ind w:left="4320" w:hanging="180"/>
+      </w:pPr>
+    </w:lvl>
+    <w:lvl w:ilvl="6" w:tplc="0419000F" w:tentative="1">
+      <w:start w:val="1"/>
+      <w:numFmt w:val="decimal"/>
+      <w:lvlText w:val="%7."/>
+      <w:lvlJc w:val="left"/>
+      <w:pPr>
+        <w:ind w:left="5040" w:hanging="360"/>
+      </w:pPr>
+    </w:lvl>
+    <w:lvl w:ilvl="7" w:tplc="04190019" w:tentative="1">
+      <w:start w:val="1"/>
+      <w:numFmt w:val="lowerLetter"/>
+      <w:lvlText w:val="%8."/>
+      <w:lvlJc w:val="left"/>
+      <w:pPr>
+        <w:ind w:left="5760" w:hanging="360"/>
+      </w:pPr>
+    </w:lvl>
+    <w:lvl w:ilvl="8" w:tplc="0419001B" w:tentative="1">
+      <w:start w:val="1"/>
+      <w:numFmt w:val="lowerRoman"/>
+      <w:lvlText w:val="%9."/>
+      <w:lvlJc w:val="right"/>
+      <w:pPr>
+        <w:ind w:left="6480" w:hanging="180"/>
+      </w:pPr>
+    </w:lvl>
+  </w:abstractNum>
+  <w:abstractNum w:abstractNumId="8" w15:restartNumberingAfterBreak="0">
+    <w:nsid w:val="6FE90CBE"/>
+    <w:multiLevelType w:val="hybridMultilevel"/>
+    <w:tmpl w:val="01EAB2D4"/>
+    <w:lvl w:ilvl="0" w:tplc="04190001">
+      <w:start w:val="1"/>
+      <w:numFmt w:val="bullet"/>
+      <w:lvlText w:val=""/>
+      <w:lvlJc w:val="left"/>
+      <w:pPr>
+        <w:ind w:left="720" w:hanging="360"/>
+      </w:pPr>
+      <w:rPr>
+        <w:rFonts w:ascii="Symbol" w:hAnsi="Symbol" w:cs="Symbol" w:hint="default"/>
+      </w:rPr>
+    </w:lvl>
+    <w:lvl w:ilvl="1" w:tplc="04190003" w:tentative="1">
+      <w:start w:val="1"/>
+      <w:numFmt w:val="bullet"/>
+      <w:lvlText w:val="o"/>
+      <w:lvlJc w:val="left"/>
+      <w:pPr>
+        <w:ind w:left="1440" w:hanging="360"/>
+      </w:pPr>
+      <w:rPr>
+        <w:rFonts w:ascii="Courier New" w:hAnsi="Courier New" w:cs="Courier New" w:hint="default"/>
+      </w:rPr>
+    </w:lvl>
+    <w:lvl w:ilvl="2" w:tplc="04190005" w:tentative="1">
+      <w:start w:val="1"/>
+      <w:numFmt w:val="bullet"/>
+      <w:lvlText w:val=""/>
+      <w:lvlJc w:val="left"/>
+      <w:pPr>
+        <w:ind w:left="2160" w:hanging="360"/>
+      </w:pPr>
+      <w:rPr>
+        <w:rFonts w:ascii="Wingdings" w:hAnsi="Wingdings" w:cs="Wingdings" w:hint="default"/>
+      </w:rPr>
+    </w:lvl>
+    <w:lvl w:ilvl="3" w:tplc="04190001" w:tentative="1">
+      <w:start w:val="1"/>
+      <w:numFmt w:val="bullet"/>
+      <w:lvlText w:val=""/>
+      <w:lvlJc w:val="left"/>
+      <w:pPr>
+        <w:ind w:left="2880" w:hanging="360"/>
+      </w:pPr>
+      <w:rPr>
+        <w:rFonts w:ascii="Symbol" w:hAnsi="Symbol" w:cs="Symbol" w:hint="default"/>
+      </w:rPr>
+    </w:lvl>
+    <w:lvl w:ilvl="4" w:tplc="04190003" w:tentative="1">
+      <w:start w:val="1"/>
+      <w:numFmt w:val="bullet"/>
+      <w:lvlText w:val="o"/>
+      <w:lvlJc w:val="left"/>
+      <w:pPr>
+        <w:ind w:left="3600" w:hanging="360"/>
+      </w:pPr>
+      <w:rPr>
+        <w:rFonts w:ascii="Courier New" w:hAnsi="Courier New" w:cs="Courier New" w:hint="default"/>
+      </w:rPr>
+    </w:lvl>
+    <w:lvl w:ilvl="5" w:tplc="04190005" w:tentative="1">
+      <w:start w:val="1"/>
+      <w:numFmt w:val="bullet"/>
+      <w:lvlText w:val=""/>
+      <w:lvlJc w:val="left"/>
+      <w:pPr>
+        <w:ind w:left="4320" w:hanging="360"/>
+      </w:pPr>
+      <w:rPr>
+        <w:rFonts w:ascii="Wingdings" w:hAnsi="Wingdings" w:cs="Wingdings" w:hint="default"/>
+      </w:rPr>
+    </w:lvl>
+    <w:lvl w:ilvl="6" w:tplc="04190001" w:tentative="1">
+      <w:start w:val="1"/>
+      <w:numFmt w:val="bullet"/>
+      <w:lvlText w:val=""/>
+      <w:lvlJc w:val="left"/>
+      <w:pPr>
+        <w:ind w:left="5040" w:hanging="360"/>
+      </w:pPr>
+      <w:rPr>
+        <w:rFonts w:ascii="Symbol" w:hAnsi="Symbol" w:cs="Symbol" w:hint="default"/>
+      </w:rPr>
+    </w:lvl>
+    <w:lvl w:ilvl="7" w:tplc="04190003" w:tentative="1">
+      <w:start w:val="1"/>
+      <w:numFmt w:val="bullet"/>
+      <w:lvlText w:val="o"/>
+      <w:lvlJc w:val="left"/>
+      <w:pPr>
+        <w:ind w:left="5760" w:hanging="360"/>
+      </w:pPr>
+      <w:rPr>
+        <w:rFonts w:ascii="Courier New" w:hAnsi="Courier New" w:cs="Courier New" w:hint="default"/>
+      </w:rPr>
+    </w:lvl>
+    <w:lvl w:ilvl="8" w:tplc="04190005" w:tentative="1">
+      <w:start w:val="1"/>
+      <w:numFmt w:val="bullet"/>
+      <w:lvlText w:val=""/>
+      <w:lvlJc w:val="left"/>
+      <w:pPr>
+        <w:ind w:left="6480" w:hanging="360"/>
+      </w:pPr>
+      <w:rPr>
+        <w:rFonts w:ascii="Wingdings" w:hAnsi="Wingdings" w:cs="Wingdings" w:hint="default"/>
+      </w:rPr>
+    </w:lvl>
+  </w:abstractNum>
+  <w:abstractNum w:abstractNumId="9" w15:restartNumberingAfterBreak="0">
+    <w:nsid w:val="79C852BB"/>
+    <w:multiLevelType w:val="hybridMultilevel"/>
+    <w:tmpl w:val="A6E63AE8"/>
+    <w:lvl w:ilvl="0" w:tplc="04190011">
+      <w:start w:val="1"/>
+      <w:numFmt w:val="decimal"/>
+      <w:lvlText w:val="%1)"/>
+      <w:lvlJc w:val="left"/>
+      <w:pPr>
+        <w:ind w:left="720" w:hanging="360"/>
+      </w:pPr>
+      <w:rPr>
+        <w:rFonts w:hint="default"/>
+      </w:rPr>
+    </w:lvl>
+    <w:lvl w:ilvl="1" w:tplc="04190019" w:tentative="1">
+      <w:start w:val="1"/>
+      <w:numFmt w:val="lowerLetter"/>
+      <w:lvlText w:val="%2."/>
+      <w:lvlJc w:val="left"/>
+      <w:pPr>
+        <w:ind w:left="1440" w:hanging="360"/>
+      </w:pPr>
+    </w:lvl>
+    <w:lvl w:ilvl="2" w:tplc="0419001B" w:tentative="1">
+      <w:start w:val="1"/>
+      <w:numFmt w:val="lowerRoman"/>
+      <w:lvlText w:val="%3."/>
+      <w:lvlJc w:val="right"/>
+      <w:pPr>
+        <w:ind w:left="2160" w:hanging="180"/>
+      </w:pPr>
+    </w:lvl>
+    <w:lvl w:ilvl="3" w:tplc="0419000F" w:tentative="1">
+      <w:start w:val="1"/>
+      <w:numFmt w:val="decimal"/>
+      <w:lvlText w:val="%4."/>
+      <w:lvlJc w:val="left"/>
+      <w:pPr>
+        <w:ind w:left="2880" w:hanging="360"/>
+      </w:pPr>
+    </w:lvl>
+    <w:lvl w:ilvl="4" w:tplc="04190019" w:tentative="1">
+      <w:start w:val="1"/>
+      <w:numFmt w:val="lowerLetter"/>
+      <w:lvlText w:val="%5."/>
+      <w:lvlJc w:val="left"/>
+      <w:pPr>
+        <w:ind w:left="3600" w:hanging="360"/>
+      </w:pPr>
+    </w:lvl>
+    <w:lvl w:ilvl="5" w:tplc="0419001B" w:tentative="1">
+      <w:start w:val="1"/>
+      <w:numFmt w:val="lowerRoman"/>
+      <w:lvlText w:val="%6."/>
+      <w:lvlJc w:val="right"/>
+      <w:pPr>
+        <w:ind w:left="4320" w:hanging="180"/>
+      </w:pPr>
+    </w:lvl>
+    <w:lvl w:ilvl="6" w:tplc="0419000F" w:tentative="1">
+      <w:start w:val="1"/>
+      <w:numFmt w:val="decimal"/>
+      <w:lvlText w:val="%7."/>
+      <w:lvlJc w:val="left"/>
+      <w:pPr>
+        <w:ind w:left="5040" w:hanging="360"/>
+      </w:pPr>
+    </w:lvl>
+    <w:lvl w:ilvl="7" w:tplc="04190019" w:tentative="1">
+      <w:start w:val="1"/>
+      <w:numFmt w:val="lowerLetter"/>
+      <w:lvlText w:val="%8."/>
+      <w:lvlJc w:val="left"/>
+      <w:pPr>
+        <w:ind w:left="5760" w:hanging="360"/>
+      </w:pPr>
+    </w:lvl>
+    <w:lvl w:ilvl="8" w:tplc="0419001B" w:tentative="1">
+      <w:start w:val="1"/>
+      <w:numFmt w:val="lowerRoman"/>
+      <w:lvlText w:val="%9."/>
+      <w:lvlJc w:val="right"/>
+      <w:pPr>
+        <w:ind w:left="6480" w:hanging="180"/>
+      </w:pPr>
+    </w:lvl>
+  </w:abstractNum>
+  <w:num w:numId="1">
+    <w:abstractNumId w:val="5"/>
+  </w:num>
+  <w:num w:numId="2">
+    <w:abstractNumId w:val="0"/>
+  </w:num>
+  <w:num w:numId="3">
+    <w:abstractNumId w:val="2"/>
+  </w:num>
+  <w:num w:numId="4">
+    <w:abstractNumId w:val="6"/>
+  </w:num>
+  <w:num w:numId="5">
+    <w:abstractNumId w:val="9"/>
+  </w:num>
+  <w:num w:numId="6">
+    <w:abstractNumId w:val="4"/>
+  </w:num>
+  <w:num w:numId="7">
+    <w:abstractNumId w:val="7"/>
+  </w:num>
+  <w:num w:numId="8">
+    <w:abstractNumId w:val="3"/>
+  </w:num>
+  <w:num w:numId="9">
+    <w:abstractNumId w:val="1"/>
+  </w:num>
+  <w:num w:numId="10">
+    <w:abstractNumId w:val="8"/>
+  </w:num>
+</w:numbering>
 </file>
 
 <file path=word/styles.xml><?xml version="1.0" encoding="utf-8"?>
@@ -416,6 +2356,27 @@
     <w:name w:val="Normal"/>
     <w:qFormat/>
   </w:style>
+  <w:style w:type="paragraph" w:styleId="1">
+    <w:name w:val="heading 1"/>
+    <w:basedOn w:val="a"/>
+    <w:next w:val="a"/>
+    <w:link w:val="10"/>
+    <w:uiPriority w:val="9"/>
+    <w:qFormat/>
+    <w:rsid w:val="00DD5BA3"/>
+    <w:pPr>
+      <w:keepNext/>
+      <w:keepLines/>
+      <w:spacing w:before="240" w:after="0"/>
+      <w:outlineLvl w:val="0"/>
+    </w:pPr>
+    <w:rPr>
+      <w:rFonts w:asciiTheme="majorHAnsi" w:eastAsiaTheme="majorEastAsia" w:hAnsiTheme="majorHAnsi" w:cstheme="majorBidi"/>
+      <w:color w:val="2F5496" w:themeColor="accent1" w:themeShade="BF"/>
+      <w:sz w:val="32"/>
+      <w:szCs w:val="32"/>
+    </w:rPr>
+  </w:style>
   <w:style w:type="character" w:default="1" w:styleId="a0">
     <w:name w:val="Default Paragraph Font"/>
     <w:uiPriority w:val="1"/>
@@ -442,6 +2403,30 @@
     <w:uiPriority w:val="99"/>
     <w:semiHidden/>
     <w:unhideWhenUsed/>
+  </w:style>
+  <w:style w:type="character" w:customStyle="1" w:styleId="10">
+    <w:name w:val="Заголовок 1 Знак"/>
+    <w:basedOn w:val="a0"/>
+    <w:link w:val="1"/>
+    <w:uiPriority w:val="9"/>
+    <w:rsid w:val="00DD5BA3"/>
+    <w:rPr>
+      <w:rFonts w:asciiTheme="majorHAnsi" w:eastAsiaTheme="majorEastAsia" w:hAnsiTheme="majorHAnsi" w:cstheme="majorBidi"/>
+      <w:color w:val="2F5496" w:themeColor="accent1" w:themeShade="BF"/>
+      <w:sz w:val="32"/>
+      <w:szCs w:val="32"/>
+    </w:rPr>
+  </w:style>
+  <w:style w:type="paragraph" w:styleId="a3">
+    <w:name w:val="List Paragraph"/>
+    <w:basedOn w:val="a"/>
+    <w:uiPriority w:val="34"/>
+    <w:qFormat/>
+    <w:rsid w:val="00DD5BA3"/>
+    <w:pPr>
+      <w:ind w:left="720"/>
+      <w:contextualSpacing/>
+    </w:pPr>
   </w:style>
 </w:styles>
 </file>
@@ -739,4 +2724,16 @@
     </a:ext>
   </a:extLst>
 </a:theme>
+</file>
+
+<file path=customXml/item1.xml><?xml version="1.0" encoding="utf-8"?>
+<b:Sources xmlns:b="http://schemas.openxmlformats.org/officeDocument/2006/bibliography" xmlns="http://schemas.openxmlformats.org/officeDocument/2006/bibliography" SelectedStyle="\APASixthEditionOfficeOnline.xsl" StyleName="APA" Version="6"/>
+</file>
+
+<file path=customXml/itemProps1.xml><?xml version="1.0" encoding="utf-8"?>
+<ds:datastoreItem xmlns:ds="http://schemas.openxmlformats.org/officeDocument/2006/customXml" ds:itemID="{27B80504-42E6-4996-A104-66DB7F8A4030}">
+  <ds:schemaRefs>
+    <ds:schemaRef ds:uri="http://schemas.openxmlformats.org/officeDocument/2006/bibliography"/>
+  </ds:schemaRefs>
+</ds:datastoreItem>
 </file>